--- a/Exercise.docx
+++ b/Exercise.docx
@@ -43,7 +43,13 @@
     <w:p/>
     <w:p>
       <w:r>
-        <w:t>Step 2. Add a click event listener to the delete button next to each Note and pass in any required in required parameters.</w:t>
+        <w:t>Step 2. Add a click event listener to the delete button next to each Note and pass in any</w:t>
+      </w:r>
+      <w:r>
+        <w:t xml:space="preserve"> </w:t>
+      </w:r>
+      <w:r>
+        <w:t>required parameters.</w:t>
       </w:r>
     </w:p>
     <w:p/>
@@ -90,6 +96,9 @@
         <w:t xml:space="preserve">Step 2. Add in the data section to the </w:t>
       </w:r>
       <w:proofErr w:type="spellStart"/>
+      <w:r>
+        <w:t>App.</w:t>
+      </w:r>
       <w:r>
         <w:t>vue</w:t>
       </w:r>
